--- a/public/template/sample_resume.docx
+++ b/public/template/sample_resume.docx
@@ -169,6 +169,12 @@
           <w:rFonts w:ascii="Garamond" w:hAnsi="Garamond"/>
         </w:rPr>
         <w:t>&gt;</w:t>
+      </w:r>
+      <w:r>
+        <w:rPr>
+          <w:rFonts w:ascii="Garamond" w:hAnsi="Garamond"/>
+        </w:rPr>
+        <w:t xml:space="preserve"> | github.com/</w:t>
       </w:r>
     </w:p>
     <w:p>
@@ -1012,15 +1018,7 @@
           <w:b/>
           <w:sz w:val="20"/>
         </w:rPr>
-        <w:t xml:space="preserve">                     </w:t>
-      </w:r>
-      <w:r>
-        <w:rPr>
-          <w:rFonts w:ascii="Palatino Linotype" w:hAnsi="Palatino Linotype" w:cs="Arial"/>
-          <w:b/>
-          <w:sz w:val="20"/>
-        </w:rPr>
-        <w:t>&lt;LOCATION&gt;</w:t>
+        <w:t xml:space="preserve">                     &lt;LOCATION&gt;</w:t>
       </w:r>
     </w:p>
     <w:p>
@@ -1680,23 +1678,7 @@
           <w:b/>
           <w:sz w:val="20"/>
         </w:rPr>
-        <w:t xml:space="preserve"> </w:t>
-      </w:r>
-      <w:r>
-        <w:rPr>
-          <w:rFonts w:ascii="Palatino Linotype" w:hAnsi="Palatino Linotype" w:cs="Arial"/>
-          <w:b/>
-          <w:sz w:val="20"/>
-        </w:rPr>
-        <w:t>2</w:t>
-      </w:r>
-      <w:r>
-        <w:rPr>
-          <w:rFonts w:ascii="Palatino Linotype" w:hAnsi="Palatino Linotype" w:cs="Arial"/>
-          <w:b/>
-          <w:sz w:val="20"/>
-        </w:rPr>
-        <w:t xml:space="preserve">&gt; </w:t>
+        <w:t xml:space="preserve"> 2&gt; </w:t>
       </w:r>
       <w:r>
         <w:rPr>
